--- a/Progress Report.docx
+++ b/Progress Report.docx
@@ -733,6 +733,28 @@
       </w:r>
     </w:p>
     <w:p>
+      <w:r>
+        <w:t xml:space="preserve">The GitHub for this project: </w:t>
+      </w:r>
+      <w:hyperlink r:id="rId7" w:history="1">
+        <w:r>
+          <w:rPr>
+            <w:rStyle w:val="Hyperlink"/>
+          </w:rPr>
+          <w:t>https://github.com/JonoGoh/cs31</w:t>
+        </w:r>
+        <w:r>
+          <w:rPr>
+            <w:rStyle w:val="Hyperlink"/>
+          </w:rPr>
+          <w:t>0</w:t>
+        </w:r>
+      </w:hyperlink>
+      <w:r>
+        <w:t xml:space="preserve"> </w:t>
+      </w:r>
+    </w:p>
+    <w:p>
       <w:pPr>
         <w:pStyle w:val="Heading1"/>
       </w:pPr>
@@ -994,6 +1016,7 @@
         </w:numPr>
       </w:pPr>
       <w:r>
+        <w:lastRenderedPageBreak/>
         <w:t xml:space="preserve">Observer may choose to forgive the </w:t>
       </w:r>
       <w:r>
@@ -1006,19 +1029,37 @@
         <w:t xml:space="preserve">or no cost to both involved. This may be </w:t>
       </w:r>
       <w:r>
-        <w:t xml:space="preserve">based off of the history of an agent, for example if the agent </w:t>
-      </w:r>
-      <w:r>
-        <w:lastRenderedPageBreak/>
-        <w:t xml:space="preserve">has a good track record of not defecting, then the observer may </w:t>
-      </w:r>
-      <w:proofErr w:type="gramStart"/>
-      <w:r>
-        <w:t>chose</w:t>
-      </w:r>
-      <w:proofErr w:type="gramEnd"/>
-      <w:r>
-        <w:t xml:space="preserve"> to forgive that agent, or on other things.</w:t>
+        <w:t xml:space="preserve">based </w:t>
+      </w:r>
+      <w:r>
+        <w:t>off</w:t>
+      </w:r>
+      <w:r>
+        <w:t xml:space="preserve"> the history of an agent, </w:t>
+      </w:r>
+      <w:r>
+        <w:t xml:space="preserve">such as </w:t>
+      </w:r>
+      <w:r>
+        <w:t>whether</w:t>
+      </w:r>
+      <w:r>
+        <w:t xml:space="preserve"> </w:t>
+      </w:r>
+      <w:r>
+        <w:t xml:space="preserve">the agent has a good track record of not defecting, </w:t>
+      </w:r>
+      <w:r>
+        <w:t>or on a new forgiveness(empathy/mercy?) variable</w:t>
+      </w:r>
+      <w:r>
+        <w:t xml:space="preserve">, </w:t>
+      </w:r>
+      <w:r>
+        <w:t>like</w:t>
+      </w:r>
+      <w:r>
+        <w:t xml:space="preserve"> boldness or vengefulness.</w:t>
       </w:r>
     </w:p>
     <w:p>
@@ -1078,36 +1119,44 @@
       </w:r>
     </w:p>
     <w:p>
+      <w:r>
+        <w:t xml:space="preserve">The project is currently being written completely in Python, using both Atom and Jupyter to edit the code; Atom </w:t>
+      </w:r>
+      <w:r>
+        <w:t>is</w:t>
+      </w:r>
+      <w:r>
+        <w:t xml:space="preserve"> used to develop the model mechanics and Jupyter </w:t>
+      </w:r>
+      <w:r>
+        <w:t>is</w:t>
+      </w:r>
+      <w:bookmarkStart w:id="0" w:name="_GoBack"/>
+      <w:bookmarkEnd w:id="0"/>
+      <w:r>
+        <w:t xml:space="preserve"> used mainly to analyse the data from the models generated. </w:t>
+      </w:r>
+      <w:r>
+        <w:t xml:space="preserve">NetworkX is the main package being used </w:t>
+      </w:r>
+      <w:r>
+        <w:t>to generate the networks and create the models, with some use of Matplotlib and Numpy to analyse the model.</w:t>
+      </w:r>
+    </w:p>
+    <w:p>
       <w:pPr>
         <w:pStyle w:val="Heading2"/>
       </w:pPr>
       <w:r>
-        <w:t>Objectives</w:t>
-      </w:r>
-    </w:p>
-    <w:p>
-      <w:r>
-        <w:t>The project is currently being written</w:t>
-      </w:r>
-      <w:r>
-        <w:t xml:space="preserve"> completely</w:t>
-      </w:r>
-      <w:r>
-        <w:t xml:space="preserve"> in Python,</w:t>
-      </w:r>
-      <w:r>
-        <w:t xml:space="preserve"> using both Atom</w:t>
-      </w:r>
-      <w:r>
-        <w:t xml:space="preserve"> and </w:t>
-      </w:r>
-      <w:r>
-        <w:t xml:space="preserve">Jupyter to edit </w:t>
-      </w:r>
-    </w:p>
-    <w:p>
-      <w:r>
-        <w:t>Requirements progress:</w:t>
+        <w:t>Objective</w:t>
+      </w:r>
+      <w:r>
+        <w:t xml:space="preserve"> progression</w:t>
+      </w:r>
+    </w:p>
+    <w:p>
+      <w:r>
+        <w:t>Below is the current progress towards each of the requirements outlined int Objectives section:</w:t>
       </w:r>
     </w:p>
     <w:p>
@@ -1155,7 +1204,13 @@
         <w:t>,</w:t>
       </w:r>
       <w:r>
-        <w:t xml:space="preserve"> the next two weeks of term will be used to plan out different ways to implement this mechanism and </w:t>
+        <w:t xml:space="preserve"> the next two weeks of term will be used to plan out different ways to implement this mechanism</w:t>
+      </w:r>
+      <w:r>
+        <w:t xml:space="preserve"> so that </w:t>
+      </w:r>
+      <w:r>
+        <w:t>I will have a good idea for what I need to do for next term.</w:t>
       </w:r>
     </w:p>
     <w:p>
@@ -1167,7 +1222,10 @@
         </w:numPr>
       </w:pPr>
       <w:r>
-        <w:t>The model works over a range of topologies, although this has yet to be documented fully. An extensive breakdown of how agents act over different topologies will be included within the final report with the inclusion of the forgiveness mechanisms</w:t>
+        <w:t>The model works over a range of topologies, although this has yet to be documented fully. An extensive breakdown of how agents act over different topologies will be included within the final report</w:t>
+      </w:r>
+      <w:r>
+        <w:t xml:space="preserve"> including the reaction of the forgiveness mechanism over these topologies.</w:t>
       </w:r>
     </w:p>
     <w:p>
@@ -1184,8 +1242,6 @@
       <w:r>
         <w:t xml:space="preserve"> other graphical forms that show the development of the agents over time.</w:t>
       </w:r>
-      <w:bookmarkStart w:id="0" w:name="_GoBack"/>
-      <w:bookmarkEnd w:id="0"/>
     </w:p>
     <w:p>
       <w:pPr>
@@ -1194,13 +1250,28 @@
       <w:r>
         <w:t>Issues</w:t>
       </w:r>
-    </w:p>
-    <w:p>
-      <w:r>
-        <w:t>Several issues have presented themselves during the development process of this project. While nothing major has happened</w:t>
-      </w:r>
-      <w:r>
-        <w:t>////////</w:t>
+      <w:r>
+        <w:t xml:space="preserve"> during development</w:t>
+      </w:r>
+    </w:p>
+    <w:p>
+      <w:r>
+        <w:t xml:space="preserve">Several </w:t>
+      </w:r>
+      <w:r>
+        <w:t xml:space="preserve">smaller </w:t>
+      </w:r>
+      <w:r>
+        <w:t>issues have presented themselves during the development process of this project. While nothing major has happened</w:t>
+      </w:r>
+      <w:r>
+        <w:t xml:space="preserve"> so far, precautions will still need to be taken</w:t>
+      </w:r>
+      <w:r>
+        <w:t xml:space="preserve"> to prevent and mitigate risks (outlined in the risk section</w:t>
+      </w:r>
+      <w:r>
+        <w:t xml:space="preserve"> of the paper).</w:t>
       </w:r>
     </w:p>
     <w:p>
@@ -1262,18 +1333,10 @@
         <w:t xml:space="preserve"> using the </w:t>
       </w:r>
       <w:r>
-        <w:t>relabel_</w:t>
-      </w:r>
-      <w:proofErr w:type="gramStart"/>
-      <w:r>
-        <w:t>nodes</w:t>
-      </w:r>
-      <w:r>
-        <w:t>(</w:t>
-      </w:r>
-      <w:proofErr w:type="gramEnd"/>
-      <w:r>
-        <w:t>)</w:t>
+        <w:t>relabel_nodes</w:t>
+      </w:r>
+      <w:r>
+        <w:t>()</w:t>
       </w:r>
       <w:r>
         <w:t xml:space="preserve"> function</w:t>
@@ -1287,14 +1350,11 @@
     </w:p>
     <w:p>
       <w:r>
+        <w:lastRenderedPageBreak/>
         <w:t xml:space="preserve">Another issue faced with during the project is the overrunning of tasks/tasks taking longer than expected, which causes other tasks to become delayed. While most of these delays </w:t>
       </w:r>
       <w:r>
-        <w:t xml:space="preserve">are due to unforeseen circumstances, more could be done to better manage the project schedule. As a result of these delays, the way in which forgiveness will be implemented into the model has yet to be decided, and the next 2 weeks after the progress report is handed in will be used to properly plan this mechanism and the schedule for the next term. I have altered the timetable slightly to a </w:t>
-      </w:r>
-      <w:r>
-        <w:lastRenderedPageBreak/>
-        <w:t xml:space="preserve">accommodate for these delays, as well as using </w:t>
+        <w:t xml:space="preserve">are due to unforeseen circumstances, more could be done to better manage the project schedule. As a result of these delays, the way in which forgiveness will be implemented into the model has yet to be decided, and the next 2 weeks after the progress report is handed in will be used to properly plan this mechanism and the schedule for the next term. I have altered the timetable slightly to a accommodate for these delays, as well as using </w:t>
       </w:r>
       <w:r>
         <w:t>a new scheduling software to more effectively organise the project.</w:t>
@@ -1312,6 +1372,91 @@
       <w:r>
         <w:t>The testing involved in this project is different from the way most other projects will be tested.</w:t>
       </w:r>
+      <w:r>
+        <w:t xml:space="preserve"> Instead of testing different components to see whether the outcomes of the tests meet the expected values, there will not be any expected values for this project since we are unsure of how the new forgiveness mechanism(s) will affect the outcome of the model.</w:t>
+      </w:r>
+      <w:r>
+        <w:t xml:space="preserve"> Things that may be tested in the project include:</w:t>
+      </w:r>
+    </w:p>
+    <w:p>
+      <w:pPr>
+        <w:pStyle w:val="ListParagraph"/>
+        <w:numPr>
+          <w:ilvl w:val="0"/>
+          <w:numId w:val="6"/>
+        </w:numPr>
+      </w:pPr>
+      <w:r>
+        <w:t>How the mechanism affects the model overall</w:t>
+      </w:r>
+    </w:p>
+    <w:p>
+      <w:pPr>
+        <w:pStyle w:val="ListParagraph"/>
+        <w:numPr>
+          <w:ilvl w:val="0"/>
+          <w:numId w:val="6"/>
+        </w:numPr>
+      </w:pPr>
+      <w:r>
+        <w:t>How the mechanism may react over different topologies</w:t>
+      </w:r>
+    </w:p>
+    <w:p>
+      <w:pPr>
+        <w:pStyle w:val="ListParagraph"/>
+        <w:numPr>
+          <w:ilvl w:val="0"/>
+          <w:numId w:val="6"/>
+        </w:numPr>
+      </w:pPr>
+      <w:r>
+        <w:t>How changing gain and cost values affects the model</w:t>
+      </w:r>
+    </w:p>
+    <w:p>
+      <w:pPr>
+        <w:pStyle w:val="Heading2"/>
+      </w:pPr>
+      <w:r>
+        <w:t>Preliminary results.</w:t>
+      </w:r>
+    </w:p>
+    <w:p>
+      <w:r>
+        <w:t>I have been able to replicate some of the results</w:t>
+      </w:r>
+      <w:r>
+        <w:t xml:space="preserve"> within Griffith’s</w:t>
+      </w:r>
+      <w:r>
+        <w:rPr>
+          <w:vertAlign w:val="superscript"/>
+        </w:rPr>
+        <w:t>[1]</w:t>
+      </w:r>
+      <w:r>
+        <w:t xml:space="preserve"> </w:t>
+      </w:r>
+      <w:r>
+        <w:t>and Axelrod’s</w:t>
+      </w:r>
+      <w:r>
+        <w:rPr>
+          <w:vertAlign w:val="superscript"/>
+        </w:rPr>
+        <w:t>[2]</w:t>
+      </w:r>
+      <w:r>
+        <w:t xml:space="preserve"> </w:t>
+      </w:r>
+      <w:r>
+        <w:t xml:space="preserve">paper, specifically </w:t>
+      </w:r>
+      <w:r>
+        <w:t>applying the model to complete graphs and to some lattice topologies, where the neighbourhood size is changed. These results are the same as the ones found in the paper and so will not be repeated here. I am currently working on some optimisations to the code to make it run more efficiently without changing the underlying mechanisms of the model.</w:t>
+      </w:r>
     </w:p>
     <w:p>
       <w:pPr>
@@ -1376,6 +1521,9 @@
       <w:r>
         <w:t>these goals.</w:t>
       </w:r>
+      <w:r>
+        <w:t xml:space="preserve"> This is unchanged from the time the specification was written.</w:t>
+      </w:r>
     </w:p>
     <w:p>
       <w:pPr>
@@ -1396,15 +1544,31 @@
         <w:t>on the last page</w:t>
       </w:r>
       <w:r>
-        <w:t>. Since I have much more time within my second semester (2 modules running in the second term as opposed to 4 for the first) I have scheduled most of the work for my project in that semester.</w:t>
-      </w:r>
-    </w:p>
-    <w:p>
-      <w:r>
-        <w:t>The timetable has changed</w:t>
-      </w:r>
-      <w:r>
-        <w:t xml:space="preserve"> since the specification due to reasons outlined in the issues section of this progress report and now has a different </w:t>
+        <w:t xml:space="preserve"> and has been</w:t>
+      </w:r>
+      <w:r>
+        <w:t xml:space="preserve"> changed</w:t>
+      </w:r>
+      <w:r>
+        <w:t xml:space="preserve"> since the specification due to reasons </w:t>
+      </w:r>
+      <w:r>
+        <w:t>highlighted</w:t>
+      </w:r>
+      <w:r>
+        <w:t xml:space="preserve"> in the issues section of this report</w:t>
+      </w:r>
+      <w:r>
+        <w:t>. The new timetable has some tasks moved around slightly</w:t>
+      </w:r>
+      <w:r>
+        <w:t xml:space="preserve"> to accommodate for some of the delays and has been moved to another platform that allows me to </w:t>
+      </w:r>
+      <w:r>
+        <w:t>better</w:t>
+      </w:r>
+      <w:r>
+        <w:t xml:space="preserve"> track the progress of the project.</w:t>
       </w:r>
     </w:p>
     <w:p>
@@ -1412,10 +1576,13 @@
         <w:t>Meetings with my supervisor</w:t>
       </w:r>
       <w:r>
-        <w:t xml:space="preserve"> will</w:t>
-      </w:r>
-      <w:r>
-        <w:t xml:space="preserve"> continue to</w:t>
+        <w:t xml:space="preserve"> </w:t>
+      </w:r>
+      <w:r>
+        <w:t xml:space="preserve">have been running and will </w:t>
+      </w:r>
+      <w:r>
+        <w:t>continue to</w:t>
       </w:r>
       <w:r>
         <w:t xml:space="preserve"> run every week where we will discuss the progress </w:t>
@@ -1427,7 +1594,7 @@
         <w:t>of the project</w:t>
       </w:r>
       <w:r>
-        <w:t xml:space="preserve"> and are not included within the Gantt chart.</w:t>
+        <w:t>. These sessions are not scheduled within the timetable itself, and all the meetings have been recorded on the tabula website.</w:t>
       </w:r>
     </w:p>
     <w:p>
@@ -1458,6 +1625,7 @@
         </w:numPr>
       </w:pPr>
       <w:r>
+        <w:lastRenderedPageBreak/>
         <w:t>Python – The language the program will be written in</w:t>
       </w:r>
       <w:r>
@@ -1544,10 +1712,16 @@
         </w:numPr>
       </w:pPr>
       <w:r>
-        <w:t xml:space="preserve">Atom – Modern text editor that I prefer due to the many packages that can be installed to </w:t>
-      </w:r>
-      <w:r>
-        <w:t>help with writing code.</w:t>
+        <w:t xml:space="preserve">Atom – Modern text editor </w:t>
+      </w:r>
+      <w:r>
+        <w:t>preferred</w:t>
+      </w:r>
+      <w:r>
+        <w:t xml:space="preserve"> due to the many packages that can be installed to </w:t>
+      </w:r>
+      <w:r>
+        <w:t>customise the experience.</w:t>
       </w:r>
     </w:p>
     <w:p>
@@ -1592,7 +1766,6 @@
         </w:numPr>
       </w:pPr>
       <w:r>
-        <w:lastRenderedPageBreak/>
         <w:t>iPython Notebook/</w:t>
       </w:r>
       <w:r>
@@ -1634,13 +1807,8 @@
           <w:numId w:val="1"/>
         </w:numPr>
       </w:pPr>
-      <w:proofErr w:type="spellStart"/>
-      <w:r>
-        <w:t>TeamGantt</w:t>
-      </w:r>
-      <w:proofErr w:type="spellEnd"/>
-      <w:r>
-        <w:t xml:space="preserve"> – A free online scheduling software that allows me to plan and manage my project efficiently.</w:t>
+      <w:r>
+        <w:t>TeamGantt – A free online scheduling software that allows me to plan and manage my project efficiently.</w:t>
       </w:r>
     </w:p>
     <w:p>
@@ -1743,7 +1911,10 @@
         <w:t xml:space="preserve"> back to an earlier working version of the</w:t>
       </w:r>
       <w:r>
-        <w:t xml:space="preserve"> package is </w:t>
+        <w:t xml:space="preserve"> package</w:t>
+      </w:r>
+      <w:r>
+        <w:t xml:space="preserve"> may be the solution.</w:t>
       </w:r>
     </w:p>
     <w:p>
@@ -1817,7 +1988,13 @@
     </w:p>
     <w:p>
       <w:r>
-        <w:t xml:space="preserve">While none of these risks have happened to the project so far, </w:t>
+        <w:t xml:space="preserve">Risk 3 is the only risk that has happened so far and has caused the project to become delayed. This is in part due to poor planning during the design phase of this project and has caused </w:t>
+      </w:r>
+      <w:r>
+        <w:t xml:space="preserve">a complete redesign of the model. The risk has now been taken care of and </w:t>
+      </w:r>
+      <w:r>
+        <w:t>more will be done to prevent further delays in the project.</w:t>
       </w:r>
     </w:p>
     <w:p>
@@ -1825,6 +2002,7 @@
         <w:pStyle w:val="Heading1"/>
       </w:pPr>
       <w:r>
+        <w:lastRenderedPageBreak/>
         <w:t>Legal, Social and Ethical considerations</w:t>
       </w:r>
     </w:p>
@@ -1833,10 +2011,50 @@
         <w:t xml:space="preserve">Since the project </w:t>
       </w:r>
       <w:r>
-        <w:t>does not involve the use of any personal data, there are no legal, ethical or social considerations that are relevant.</w:t>
-      </w:r>
-      <w:r>
-        <w:t xml:space="preserve"> </w:t>
+        <w:t>does not involve the use of any personal data, there are no legal, ethical or social considerations that are relevant</w:t>
+      </w:r>
+      <w:r>
+        <w:t>. This has not changed since the project specification.</w:t>
+      </w:r>
+    </w:p>
+    <w:p>
+      <w:pPr>
+        <w:pStyle w:val="Heading1"/>
+      </w:pPr>
+      <w:r>
+        <w:t>Conclusion</w:t>
+      </w:r>
+    </w:p>
+    <w:p>
+      <w:r>
+        <w:t xml:space="preserve">Overall the project has progressed </w:t>
+      </w:r>
+      <w:r>
+        <w:t>well</w:t>
+      </w:r>
+      <w:r>
+        <w:t xml:space="preserve"> over the past 8 weeks. Most of the </w:t>
+      </w:r>
+      <w:r>
+        <w:t>requirements set within the specification have been met and</w:t>
+      </w:r>
+      <w:r>
+        <w:t xml:space="preserve"> while</w:t>
+      </w:r>
+      <w:r>
+        <w:t xml:space="preserve"> the project has faced a few issues, these were eventually remedied with solutions that will allow the project to progress a lot more </w:t>
+      </w:r>
+      <w:r>
+        <w:t>efficiently and</w:t>
+      </w:r>
+      <w:r>
+        <w:t xml:space="preserve"> have not completely hindered progress.</w:t>
+      </w:r>
+      <w:r>
+        <w:t xml:space="preserve"> As for what needs to be done for the future, a better idea of how the forgiveness mechanism will work will be planned for the next two weeks as well as testing of the model over different topologies.</w:t>
+      </w:r>
+      <w:r>
+        <w:t xml:space="preserve"> For next term, the implementation and testing of this mechanism will be completed as well as the final report and the project presentation. Overall, despite the delays encountered, I am on track to complete the project within the deadline.</w:t>
       </w:r>
     </w:p>
     <w:p>
@@ -1870,7 +2088,7 @@
       <w:r>
         <w:t xml:space="preserve">, available at </w:t>
       </w:r>
-      <w:hyperlink r:id="rId7" w:history="1">
+      <w:hyperlink r:id="rId8" w:history="1">
         <w:r>
           <w:rPr>
             <w:rStyle w:val="Hyperlink"/>
@@ -2177,6 +2395,119 @@
     </w:lvl>
   </w:abstractNum>
   <w:abstractNum w:abstractNumId="2" w15:restartNumberingAfterBreak="0">
+    <w:nsid w:val="2E071119"/>
+    <w:multiLevelType w:val="hybridMultilevel"/>
+    <w:tmpl w:val="48C4D434"/>
+    <w:lvl w:ilvl="0" w:tplc="08090001">
+      <w:start w:val="1"/>
+      <w:numFmt w:val="bullet"/>
+      <w:lvlText w:val=""/>
+      <w:lvlJc w:val="left"/>
+      <w:pPr>
+        <w:ind w:left="720" w:hanging="360"/>
+      </w:pPr>
+      <w:rPr>
+        <w:rFonts w:ascii="Symbol" w:hAnsi="Symbol" w:hint="default"/>
+      </w:rPr>
+    </w:lvl>
+    <w:lvl w:ilvl="1" w:tplc="08090003" w:tentative="1">
+      <w:start w:val="1"/>
+      <w:numFmt w:val="bullet"/>
+      <w:lvlText w:val="o"/>
+      <w:lvlJc w:val="left"/>
+      <w:pPr>
+        <w:ind w:left="1440" w:hanging="360"/>
+      </w:pPr>
+      <w:rPr>
+        <w:rFonts w:ascii="Courier New" w:hAnsi="Courier New" w:cs="Courier New" w:hint="default"/>
+      </w:rPr>
+    </w:lvl>
+    <w:lvl w:ilvl="2" w:tplc="08090005" w:tentative="1">
+      <w:start w:val="1"/>
+      <w:numFmt w:val="bullet"/>
+      <w:lvlText w:val=""/>
+      <w:lvlJc w:val="left"/>
+      <w:pPr>
+        <w:ind w:left="2160" w:hanging="360"/>
+      </w:pPr>
+      <w:rPr>
+        <w:rFonts w:ascii="Wingdings" w:hAnsi="Wingdings" w:hint="default"/>
+      </w:rPr>
+    </w:lvl>
+    <w:lvl w:ilvl="3" w:tplc="08090001" w:tentative="1">
+      <w:start w:val="1"/>
+      <w:numFmt w:val="bullet"/>
+      <w:lvlText w:val=""/>
+      <w:lvlJc w:val="left"/>
+      <w:pPr>
+        <w:ind w:left="2880" w:hanging="360"/>
+      </w:pPr>
+      <w:rPr>
+        <w:rFonts w:ascii="Symbol" w:hAnsi="Symbol" w:hint="default"/>
+      </w:rPr>
+    </w:lvl>
+    <w:lvl w:ilvl="4" w:tplc="08090003" w:tentative="1">
+      <w:start w:val="1"/>
+      <w:numFmt w:val="bullet"/>
+      <w:lvlText w:val="o"/>
+      <w:lvlJc w:val="left"/>
+      <w:pPr>
+        <w:ind w:left="3600" w:hanging="360"/>
+      </w:pPr>
+      <w:rPr>
+        <w:rFonts w:ascii="Courier New" w:hAnsi="Courier New" w:cs="Courier New" w:hint="default"/>
+      </w:rPr>
+    </w:lvl>
+    <w:lvl w:ilvl="5" w:tplc="08090005" w:tentative="1">
+      <w:start w:val="1"/>
+      <w:numFmt w:val="bullet"/>
+      <w:lvlText w:val=""/>
+      <w:lvlJc w:val="left"/>
+      <w:pPr>
+        <w:ind w:left="4320" w:hanging="360"/>
+      </w:pPr>
+      <w:rPr>
+        <w:rFonts w:ascii="Wingdings" w:hAnsi="Wingdings" w:hint="default"/>
+      </w:rPr>
+    </w:lvl>
+    <w:lvl w:ilvl="6" w:tplc="08090001" w:tentative="1">
+      <w:start w:val="1"/>
+      <w:numFmt w:val="bullet"/>
+      <w:lvlText w:val=""/>
+      <w:lvlJc w:val="left"/>
+      <w:pPr>
+        <w:ind w:left="5040" w:hanging="360"/>
+      </w:pPr>
+      <w:rPr>
+        <w:rFonts w:ascii="Symbol" w:hAnsi="Symbol" w:hint="default"/>
+      </w:rPr>
+    </w:lvl>
+    <w:lvl w:ilvl="7" w:tplc="08090003" w:tentative="1">
+      <w:start w:val="1"/>
+      <w:numFmt w:val="bullet"/>
+      <w:lvlText w:val="o"/>
+      <w:lvlJc w:val="left"/>
+      <w:pPr>
+        <w:ind w:left="5760" w:hanging="360"/>
+      </w:pPr>
+      <w:rPr>
+        <w:rFonts w:ascii="Courier New" w:hAnsi="Courier New" w:cs="Courier New" w:hint="default"/>
+      </w:rPr>
+    </w:lvl>
+    <w:lvl w:ilvl="8" w:tplc="08090005" w:tentative="1">
+      <w:start w:val="1"/>
+      <w:numFmt w:val="bullet"/>
+      <w:lvlText w:val=""/>
+      <w:lvlJc w:val="left"/>
+      <w:pPr>
+        <w:ind w:left="6480" w:hanging="360"/>
+      </w:pPr>
+      <w:rPr>
+        <w:rFonts w:ascii="Wingdings" w:hAnsi="Wingdings" w:hint="default"/>
+      </w:rPr>
+    </w:lvl>
+  </w:abstractNum>
+  <w:abstractNum w:abstractNumId="3" w15:restartNumberingAfterBreak="0">
     <w:nsid w:val="3A1D245D"/>
     <w:multiLevelType w:val="hybridMultilevel"/>
     <w:tmpl w:val="9468CCD6"/>
@@ -2262,7 +2593,7 @@
       </w:pPr>
     </w:lvl>
   </w:abstractNum>
-  <w:abstractNum w:abstractNumId="3" w15:restartNumberingAfterBreak="0">
+  <w:abstractNum w:abstractNumId="4" w15:restartNumberingAfterBreak="0">
     <w:nsid w:val="52AA0A34"/>
     <w:multiLevelType w:val="hybridMultilevel"/>
     <w:tmpl w:val="247607C6"/>
@@ -2375,7 +2706,7 @@
       </w:rPr>
     </w:lvl>
   </w:abstractNum>
-  <w:abstractNum w:abstractNumId="4" w15:restartNumberingAfterBreak="0">
+  <w:abstractNum w:abstractNumId="5" w15:restartNumberingAfterBreak="0">
     <w:nsid w:val="78285CCC"/>
     <w:multiLevelType w:val="hybridMultilevel"/>
     <w:tmpl w:val="73F86EDC"/>
@@ -2489,7 +2820,7 @@
     </w:lvl>
   </w:abstractNum>
   <w:num w:numId="1">
-    <w:abstractNumId w:val="3"/>
+    <w:abstractNumId w:val="4"/>
   </w:num>
   <w:num w:numId="2">
     <w:abstractNumId w:val="1"/>
@@ -2498,9 +2829,12 @@
     <w:abstractNumId w:val="0"/>
   </w:num>
   <w:num w:numId="4">
-    <w:abstractNumId w:val="4"/>
+    <w:abstractNumId w:val="5"/>
   </w:num>
   <w:num w:numId="5">
+    <w:abstractNumId w:val="3"/>
+  </w:num>
+  <w:num w:numId="6">
     <w:abstractNumId w:val="2"/>
   </w:num>
 </w:numbering>
@@ -3392,7 +3726,7 @@
 </file>
 
 <file path=customXml/itemProps2.xml><?xml version="1.0" encoding="utf-8"?>
-<ds:datastoreItem xmlns:ds="http://schemas.openxmlformats.org/officeDocument/2006/customXml" ds:itemID="{E9ECC275-652F-4EF9-814A-9CC2DD863FA8}">
+<ds:datastoreItem xmlns:ds="http://schemas.openxmlformats.org/officeDocument/2006/customXml" ds:itemID="{3CB237AB-8CEC-42D9-84D7-875EAE5D103D}">
   <ds:schemaRefs>
     <ds:schemaRef ds:uri="http://schemas.openxmlformats.org/officeDocument/2006/bibliography"/>
   </ds:schemaRefs>
